--- a/assets/Second assessment docs/Clayton W.docx
+++ b/assets/Second assessment docs/Clayton W.docx
@@ -4,13 +4,100 @@
   <w:body>
     <w:p>
       <w:r>
-        <w:t>I used Komodo Edit to w</w:t>
-      </w:r>
-      <w:r>
-        <w:t>rite and edit both my HTML and CSS</w:t>
-      </w:r>
-      <w:r>
-        <w:t xml:space="preserve"> files.</w:t>
+        <w:t xml:space="preserve">To </w:t>
+      </w:r>
+      <w:r>
+        <w:t xml:space="preserve">create my website </w:t>
+      </w:r>
+      <w:r>
+        <w:t>I used Komodo Edit to</w:t>
+      </w:r>
+      <w:r>
+        <w:t xml:space="preserve"> write and edit my </w:t>
+      </w:r>
+      <w:r>
+        <w:t>files and</w:t>
+      </w:r>
+      <w:r>
+        <w:t xml:space="preserve"> Google fonts to pick which fonts to use on my site</w:t>
+      </w:r>
+      <w:r>
+        <w:t>.</w:t>
+      </w:r>
+    </w:p>
+    <w:p>
+      <w:r>
+        <w:t>Some techniques that I</w:t>
+      </w:r>
+      <w:r>
+        <w:t xml:space="preserve"> used</w:t>
+      </w:r>
+      <w:r>
+        <w:t xml:space="preserve"> were;</w:t>
+      </w:r>
+    </w:p>
+    <w:p>
+      <w:r>
+        <w:t>Stylesheets</w:t>
+      </w:r>
+      <w:r>
+        <w:t xml:space="preserve">: </w:t>
+      </w:r>
+      <w:r>
+        <w:t>Stylesheets are CSS documents which are used to style and improve the appearance of web pages.</w:t>
+      </w:r>
+    </w:p>
+    <w:p>
+      <w:r>
+        <w:t>&lt;div&gt;</w:t>
+      </w:r>
+      <w:r>
+        <w:t xml:space="preserve"> tags: </w:t>
+      </w:r>
+      <w:r>
+        <w:t>div tags determine a section or area of code in an html document. They are used so that those areas can be individually formatted using CSS.</w:t>
+      </w:r>
+      <w:r>
+        <w:t xml:space="preserve"> This technique affected the technical quality of website by </w:t>
+      </w:r>
+    </w:p>
+    <w:p/>
+    <w:p/>
+    <w:p/>
+    <w:p/>
+    <w:p>
+      <w:r>
+        <w:t>Copyright is</w:t>
+      </w:r>
+      <w:r>
+        <w:t>...</w:t>
+      </w:r>
+    </w:p>
+    <w:p>
+      <w:r>
+        <w:t>Social</w:t>
+      </w:r>
+      <w:r>
+        <w:t xml:space="preserve"> implications are</w:t>
+      </w:r>
+      <w:r>
+        <w:t>...</w:t>
+      </w:r>
+    </w:p>
+    <w:p>
+      <w:r>
+        <w:t>These relate to my website because</w:t>
+      </w:r>
+      <w:r>
+        <w:t>...</w:t>
+      </w:r>
+    </w:p>
+    <w:p>
+      <w:r>
+        <w:t>These are important to acknowledge becaus</w:t>
+      </w:r>
+      <w:r>
+        <w:t>e...</w:t>
       </w:r>
     </w:p>
     <w:sectPr>
